--- a/nep/docx/63.content.docx
+++ b/nep/docx/63.content.docx
@@ -4,39 +4,88 @@
   <w:body>
     <w:p/>
     <w:p>
-      <w:r/>
+      <w:pPr/>
+      <w:r>
+        <w:rPr>
+          <w:lang w:val="ne_NP" w:bidi="ne_NP"/>
+        </w:rPr>
+      </w:r>
     </w:p>
     <w:p>
       <w:pPr>
         <w:pStyle w:val="Heading2"/>
       </w:pPr>
       <w:r>
+        <w:rPr>
+          <w:lang w:val="ne_NP" w:bidi="ne_NP"/>
+        </w:rPr>
+        <w:t>Resource: Translation Questions (unfoldingWord)</w:t>
+      </w:r>
+      <w:r>
+        <w:rPr>
+          <w:lang w:val="ne_NP" w:bidi="ne_NP"/>
+        </w:rPr>
+      </w:r>
+    </w:p>
+    <w:p>
+      <w:pPr>
+        <w:pStyle w:val="Heading2"/>
+      </w:pPr>
+      <w:r>
+        <w:rPr>
+          <w:lang w:val="ne_NP" w:bidi="ne_NP"/>
+        </w:rPr>
         <w:t>License Information</w:t>
       </w:r>
-      <w:r/>
-    </w:p>
-    <w:p>
-      <w:r/>
+      <w:r>
+        <w:rPr>
+          <w:lang w:val="ne_NP" w:bidi="ne_NP"/>
+        </w:rPr>
+      </w:r>
+    </w:p>
+    <w:p>
+      <w:pPr/>
+      <w:r>
+        <w:rPr>
+          <w:lang w:val="ne_NP" w:bidi="ne_NP"/>
+        </w:rPr>
+      </w:r>
       <w:r>
         <w:rPr>
           <w:b/>
+          <w:lang w:val="ne_NP" w:bidi="ne_NP"/>
         </w:rPr>
         <w:t>Translation Questions (unfoldingWord)</w:t>
       </w:r>
       <w:r>
+        <w:rPr>
+          <w:lang w:val="ne_NP" w:bidi="ne_NP"/>
+        </w:rPr>
         <w:t xml:space="preserve"> (Nepali) is based on</w:t>
       </w:r>
       <w:r>
+        <w:rPr>
+          <w:lang w:val="ne_NP" w:bidi="ne_NP"/>
+        </w:rPr>
         <w:t xml:space="preserve">: </w:t>
       </w:r>
       <w:r>
+        <w:rPr>
+          <w:lang w:val="ne_NP" w:bidi="ne_NP"/>
+        </w:rPr>
         <w:t>unfoldingWord® Translation Questions</w:t>
       </w:r>
       <w:r>
+        <w:rPr>
+          <w:lang w:val="ne_NP" w:bidi="ne_NP"/>
+        </w:rPr>
         <w:t xml:space="preserve">, </w:t>
       </w:r>
       <w:hyperlink r:id="rId13">
         <w:r>
+          <w:rPr>
+            <w:lang w:val="ne_NP" w:bidi="ne_NP"/>
+          </w:rPr>
           <w:rPr>
             <w:color w:val="0000EE"/>
             <w:u w:val="single"/>
@@ -45,10 +94,16 @@
         </w:r>
       </w:hyperlink>
       <w:r>
+        <w:rPr>
+          <w:lang w:val="ne_NP" w:bidi="ne_NP"/>
+        </w:rPr>
         <w:t xml:space="preserve">, 2022, which is licensed under a </w:t>
       </w:r>
       <w:hyperlink r:id="rId14">
         <w:r>
+          <w:rPr>
+            <w:lang w:val="ne_NP" w:bidi="ne_NP"/>
+          </w:rPr>
           <w:rPr>
             <w:color w:val="0000EE"/>
             <w:u w:val="single"/>
@@ -57,23 +112,49 @@
         </w:r>
       </w:hyperlink>
       <w:r>
+        <w:rPr>
+          <w:lang w:val="ne_NP" w:bidi="ne_NP"/>
+        </w:rPr>
         <w:t>.</w:t>
       </w:r>
-      <w:r/>
-    </w:p>
-    <w:p>
-      <w:r/>
-      <w:r>
+      <w:r>
+        <w:rPr>
+          <w:lang w:val="ne_NP" w:bidi="ne_NP"/>
+        </w:rPr>
+      </w:r>
+    </w:p>
+    <w:p>
+      <w:pPr/>
+      <w:r>
+        <w:rPr>
+          <w:lang w:val="ne_NP" w:bidi="ne_NP"/>
+        </w:rPr>
+      </w:r>
+      <w:r>
+        <w:rPr>
+          <w:lang w:val="ne_NP" w:bidi="ne_NP"/>
+        </w:rPr>
         <w:t>This PDF version is provided under the same license.</w:t>
       </w:r>
-      <w:r/>
-      <w:r/>
+      <w:r>
+        <w:rPr>
+          <w:lang w:val="ne_NP" w:bidi="ne_NP"/>
+        </w:rPr>
+      </w:r>
+      <w:r>
+        <w:rPr>
+          <w:lang w:val="ne_NP" w:bidi="ne_NP"/>
+        </w:rPr>
+      </w:r>
     </w:p>
     <w:p>
       <w:pPr>
         <w:pStyle w:val="Heading1"/>
       </w:pPr>
       <w:r>
+        <w:rPr>
+          <w:lang w:val="ne_NP" w:bidi="ne_NP"/>
+        </w:rPr>
         <w:t>Translation Questions (unfoldingWord)</w:t>
       </w:r>
     </w:p>
@@ -96,323 +177,780 @@
       </w:pPr>
     </w:p>
     <w:p>
-      <w:r/>
+      <w:pPr/>
+      <w:r>
+        <w:rPr>
+          <w:lang w:val="ne_NP" w:bidi="ne_NP"/>
+        </w:rPr>
+      </w:r>
     </w:p>
     <w:p>
       <w:pPr>
         <w:pStyle w:val="Heading2"/>
       </w:pPr>
       <w:r>
+        <w:rPr>
+          <w:lang w:val="ne_NP" w:bidi="ne_NP"/>
+        </w:rPr>
+        <w:t>2JN</w:t>
+      </w:r>
+      <w:r>
+        <w:rPr>
+          <w:lang w:val="ne_NP" w:bidi="ne_NP"/>
+        </w:rPr>
+      </w:r>
+    </w:p>
+    <w:p>
+      <w:pPr/>
+      <w:r>
+        <w:rPr>
+          <w:lang w:val="ne_NP" w:bidi="ne_NP"/>
+        </w:rPr>
+      </w:r>
+      <w:r>
+        <w:rPr>
+          <w:i/>
+          <w:lang w:val="ne_NP" w:bidi="ne_NP"/>
+        </w:rPr>
+        <w:t>२ यूहन्ना 1:1, २ यूहन्ना 1:1 (#2), २ यूहन्ना 1:3, २ यूहन्ना 1:4, २ यूहन्ना 1:5, २ यूहन्ना 1:6, २ यूहन्ना 1:7, २ यूहन्ना 1:8, २ यूहन्ना 1:10, २ यूहन्ना 1:11, २ यूहन्ना 1:12</w:t>
+      </w:r>
+      <w:r>
+        <w:rPr>
+          <w:lang w:val="ne_NP" w:bidi="ne_NP"/>
+        </w:rPr>
+      </w:r>
+    </w:p>
+    <w:p>
+      <w:pPr/>
+      <w:r>
+        <w:rPr>
+          <w:lang w:val="ne_NP" w:bidi="ne_NP"/>
+        </w:rPr>
+      </w:r>
+      <w:r>
+        <w:rPr>
+          <w:lang w:val="ne_NP" w:bidi="ne_NP"/>
+        </w:rPr>
+        <w:t xml:space="preserve"> </w:t>
+      </w:r>
+      <w:r>
+        <w:rPr>
+          <w:lang w:val="ne_NP" w:bidi="ne_NP"/>
+        </w:rPr>
+      </w:r>
+      <w:r>
+        <w:rPr>
+          <w:lang w:val="ne_NP" w:bidi="ne_NP"/>
+        </w:rPr>
+      </w:r>
+    </w:p>
+    <w:p>
+      <w:pPr>
+        <w:sectPr>
+          <w:footnotePr>
+            <w:numRestart w:val="eachSect"/>
+          </w:footnotePr>
+          <w:type w:val="continuous"/>
+          <w:pgSz w:w="12240" w:h="15840" w:code="1"/>
+          <w:pgMar w:top="1440" w:right="1440" w:bottom="1440" w:left="1440" w:header="504" w:footer="504" w:gutter="0"/>
+          <w:cols w:space="708"/>
+          <w:titlePg/>
+          <w:docGrid w:linePitch="360"/>
+        </w:sectPr>
+      </w:pPr>
+    </w:p>
+    <w:p>
+      <w:pPr/>
+      <w:r>
+        <w:rPr>
+          <w:lang w:val="ne_NP" w:bidi="ne_NP"/>
+        </w:rPr>
+      </w:r>
+    </w:p>
+    <w:p>
+      <w:pPr>
+        <w:pStyle w:val="Heading2"/>
+      </w:pPr>
+      <w:r>
+        <w:rPr>
+          <w:lang w:val="ne_NP" w:bidi="ne_NP"/>
+        </w:rPr>
         <w:t>२ यूहन्ना 1:1</w:t>
       </w:r>
-      <w:r/>
-    </w:p>
-    <w:p>
-      <w:r/>
+      <w:r>
+        <w:rPr>
+          <w:lang w:val="ne_NP" w:bidi="ne_NP"/>
+        </w:rPr>
+      </w:r>
+    </w:p>
+    <w:p>
+      <w:pPr/>
+      <w:r>
+        <w:rPr>
+          <w:lang w:val="ne_NP" w:bidi="ne_NP"/>
+        </w:rPr>
+      </w:r>
       <w:r>
         <w:rPr>
           <w:b/>
+          <w:lang w:val="ne_NP" w:bidi="ne_NP"/>
         </w:rPr>
         <w:t>यस पत्रमा लेखक यूहन्‍नाले आफूलाई कुन शीर्षकले चिनाउँछन्?</w:t>
       </w:r>
     </w:p>
     <w:p>
-      <w:r/>
-      <w:r>
+      <w:pPr/>
+      <w:r>
+        <w:rPr>
+          <w:lang w:val="ne_NP" w:bidi="ne_NP"/>
+        </w:rPr>
+      </w:r>
+      <w:r>
+        <w:rPr>
+          <w:lang w:val="ne_NP" w:bidi="ne_NP"/>
+        </w:rPr>
         <w:t>यूहन्‍नाले आफूलाई एल्डरको रूपमा चिनाउँछन्।</w:t>
       </w:r>
-      <w:r/>
-      <w:r/>
-    </w:p>
-    <w:p>
-      <w:r/>
+      <w:r>
+        <w:rPr>
+          <w:lang w:val="ne_NP" w:bidi="ne_NP"/>
+        </w:rPr>
+      </w:r>
+      <w:r>
+        <w:rPr>
+          <w:lang w:val="ne_NP" w:bidi="ne_NP"/>
+        </w:rPr>
+      </w:r>
+    </w:p>
+    <w:p>
+      <w:pPr/>
+      <w:r>
+        <w:rPr>
+          <w:lang w:val="ne_NP" w:bidi="ne_NP"/>
+        </w:rPr>
+      </w:r>
     </w:p>
     <w:p>
       <w:pPr>
         <w:pStyle w:val="Heading2"/>
       </w:pPr>
       <w:r>
+        <w:rPr>
+          <w:lang w:val="ne_NP" w:bidi="ne_NP"/>
+        </w:rPr>
         <w:t>२ यूहन्ना 1:1 (#2)</w:t>
       </w:r>
-      <w:r/>
-    </w:p>
-    <w:p>
-      <w:r/>
+      <w:r>
+        <w:rPr>
+          <w:lang w:val="ne_NP" w:bidi="ne_NP"/>
+        </w:rPr>
+      </w:r>
+    </w:p>
+    <w:p>
+      <w:pPr/>
+      <w:r>
+        <w:rPr>
+          <w:lang w:val="ne_NP" w:bidi="ne_NP"/>
+        </w:rPr>
+      </w:r>
       <w:r>
         <w:rPr>
           <w:b/>
+          <w:lang w:val="ne_NP" w:bidi="ne_NP"/>
         </w:rPr>
         <w:t>यो पत्र कसलाई लेखिएको हो?</w:t>
       </w:r>
     </w:p>
     <w:p>
-      <w:r/>
-      <w:r>
+      <w:pPr/>
+      <w:r>
+        <w:rPr>
+          <w:lang w:val="ne_NP" w:bidi="ne_NP"/>
+        </w:rPr>
+      </w:r>
+      <w:r>
+        <w:rPr>
+          <w:lang w:val="ne_NP" w:bidi="ne_NP"/>
+        </w:rPr>
         <w:t>यो पत्र चुनिएकी महिला र उनका छोराछोरीहरूलाई लेखिएको हो।</w:t>
       </w:r>
-      <w:r/>
-      <w:r/>
-    </w:p>
-    <w:p>
-      <w:r/>
+      <w:r>
+        <w:rPr>
+          <w:lang w:val="ne_NP" w:bidi="ne_NP"/>
+        </w:rPr>
+      </w:r>
+      <w:r>
+        <w:rPr>
+          <w:lang w:val="ne_NP" w:bidi="ne_NP"/>
+        </w:rPr>
+      </w:r>
+    </w:p>
+    <w:p>
+      <w:pPr/>
+      <w:r>
+        <w:rPr>
+          <w:lang w:val="ne_NP" w:bidi="ne_NP"/>
+        </w:rPr>
+      </w:r>
     </w:p>
     <w:p>
       <w:pPr>
         <w:pStyle w:val="Heading2"/>
       </w:pPr>
       <w:r>
+        <w:rPr>
+          <w:lang w:val="ne_NP" w:bidi="ne_NP"/>
+        </w:rPr>
         <w:t>२ यूहन्ना 1:3</w:t>
       </w:r>
-      <w:r/>
-    </w:p>
-    <w:p>
-      <w:r/>
+      <w:r>
+        <w:rPr>
+          <w:lang w:val="ne_NP" w:bidi="ne_NP"/>
+        </w:rPr>
+      </w:r>
+    </w:p>
+    <w:p>
+      <w:pPr/>
+      <w:r>
+        <w:rPr>
+          <w:lang w:val="ne_NP" w:bidi="ne_NP"/>
+        </w:rPr>
+      </w:r>
       <w:r>
         <w:rPr>
           <w:b/>
+          <w:lang w:val="ne_NP" w:bidi="ne_NP"/>
         </w:rPr>
         <w:t>यूहन्‍नाले अनुग्रह, दया र शान्ति कसबाट आउँछ भनी भन्छन्?</w:t>
       </w:r>
     </w:p>
     <w:p>
-      <w:r/>
-      <w:r>
+      <w:pPr/>
+      <w:r>
+        <w:rPr>
+          <w:lang w:val="ne_NP" w:bidi="ne_NP"/>
+        </w:rPr>
+      </w:r>
+      <w:r>
+        <w:rPr>
+          <w:lang w:val="ne_NP" w:bidi="ne_NP"/>
+        </w:rPr>
         <w:t>यूहन्‍ना भन्छन् अनुग्रह, दया र शान्ति परमेश्‍वर, पिता र उहाँका पुत्र येशू ख्रीष्‍टबाट आउँछन्।</w:t>
       </w:r>
-      <w:r/>
-      <w:r/>
-    </w:p>
-    <w:p>
-      <w:r/>
+      <w:r>
+        <w:rPr>
+          <w:lang w:val="ne_NP" w:bidi="ne_NP"/>
+        </w:rPr>
+      </w:r>
+      <w:r>
+        <w:rPr>
+          <w:lang w:val="ne_NP" w:bidi="ne_NP"/>
+        </w:rPr>
+      </w:r>
+    </w:p>
+    <w:p>
+      <w:pPr/>
+      <w:r>
+        <w:rPr>
+          <w:lang w:val="ne_NP" w:bidi="ne_NP"/>
+        </w:rPr>
+      </w:r>
     </w:p>
     <w:p>
       <w:pPr>
         <w:pStyle w:val="Heading2"/>
       </w:pPr>
       <w:r>
+        <w:rPr>
+          <w:lang w:val="ne_NP" w:bidi="ne_NP"/>
+        </w:rPr>
         <w:t>२ यूहन्ना 1:4</w:t>
       </w:r>
-      <w:r/>
-    </w:p>
-    <w:p>
-      <w:r/>
+      <w:r>
+        <w:rPr>
+          <w:lang w:val="ne_NP" w:bidi="ne_NP"/>
+        </w:rPr>
+      </w:r>
+    </w:p>
+    <w:p>
+      <w:pPr/>
+      <w:r>
+        <w:rPr>
+          <w:lang w:val="ne_NP" w:bidi="ne_NP"/>
+        </w:rPr>
+      </w:r>
       <w:r>
         <w:rPr>
           <w:b/>
+          <w:lang w:val="ne_NP" w:bidi="ne_NP"/>
         </w:rPr>
         <w:t>यूहन्‍ना किन आनन्‍दित छन्?</w:t>
       </w:r>
     </w:p>
     <w:p>
-      <w:r/>
-      <w:r>
+      <w:pPr/>
+      <w:r>
+        <w:rPr>
+          <w:lang w:val="ne_NP" w:bidi="ne_NP"/>
+        </w:rPr>
+      </w:r>
+      <w:r>
+        <w:rPr>
+          <w:lang w:val="ne_NP" w:bidi="ne_NP"/>
+        </w:rPr>
         <w:t>युहन्‍ना आनन्‍दित छन् किनभने उनले केही महिलाका छोराछोरीहरूलाई सत्यमा हिँडिरहेको भेट्टाए।</w:t>
       </w:r>
-      <w:r/>
-      <w:r/>
-    </w:p>
-    <w:p>
-      <w:r/>
+      <w:r>
+        <w:rPr>
+          <w:lang w:val="ne_NP" w:bidi="ne_NP"/>
+        </w:rPr>
+      </w:r>
+      <w:r>
+        <w:rPr>
+          <w:lang w:val="ne_NP" w:bidi="ne_NP"/>
+        </w:rPr>
+      </w:r>
+    </w:p>
+    <w:p>
+      <w:pPr/>
+      <w:r>
+        <w:rPr>
+          <w:lang w:val="ne_NP" w:bidi="ne_NP"/>
+        </w:rPr>
+      </w:r>
     </w:p>
     <w:p>
       <w:pPr>
         <w:pStyle w:val="Heading2"/>
       </w:pPr>
       <w:r>
+        <w:rPr>
+          <w:lang w:val="ne_NP" w:bidi="ne_NP"/>
+        </w:rPr>
         <w:t>२ यूहन्ना 1:5</w:t>
       </w:r>
-      <w:r/>
-    </w:p>
-    <w:p>
-      <w:r/>
+      <w:r>
+        <w:rPr>
+          <w:lang w:val="ne_NP" w:bidi="ne_NP"/>
+        </w:rPr>
+      </w:r>
+    </w:p>
+    <w:p>
+      <w:pPr/>
+      <w:r>
+        <w:rPr>
+          <w:lang w:val="ne_NP" w:bidi="ne_NP"/>
+        </w:rPr>
+      </w:r>
       <w:r>
         <w:rPr>
           <w:b/>
+          <w:lang w:val="ne_NP" w:bidi="ne_NP"/>
         </w:rPr>
         <w:t>यूहन्‍नाले सुरुदेखि नै उनीहरूले के आज्ञा पाएका छन् भनी भन्दछन्?</w:t>
       </w:r>
     </w:p>
     <w:p>
-      <w:r/>
-      <w:r>
+      <w:pPr/>
+      <w:r>
+        <w:rPr>
+          <w:lang w:val="ne_NP" w:bidi="ne_NP"/>
+        </w:rPr>
+      </w:r>
+      <w:r>
+        <w:rPr>
+          <w:lang w:val="ne_NP" w:bidi="ne_NP"/>
+        </w:rPr>
         <w:t>उनीहरूले पाएका आज्ञा तिनीहरूले सुरुदेखि नै एक-अर्कालाई प्रेम गर्ने छ।</w:t>
       </w:r>
-      <w:r/>
-      <w:r/>
-    </w:p>
-    <w:p>
-      <w:r/>
+      <w:r>
+        <w:rPr>
+          <w:lang w:val="ne_NP" w:bidi="ne_NP"/>
+        </w:rPr>
+      </w:r>
+      <w:r>
+        <w:rPr>
+          <w:lang w:val="ne_NP" w:bidi="ne_NP"/>
+        </w:rPr>
+      </w:r>
+    </w:p>
+    <w:p>
+      <w:pPr/>
+      <w:r>
+        <w:rPr>
+          <w:lang w:val="ne_NP" w:bidi="ne_NP"/>
+        </w:rPr>
+      </w:r>
     </w:p>
     <w:p>
       <w:pPr>
         <w:pStyle w:val="Heading2"/>
       </w:pPr>
       <w:r>
+        <w:rPr>
+          <w:lang w:val="ne_NP" w:bidi="ne_NP"/>
+        </w:rPr>
         <w:t>२ यूहन्ना 1:6</w:t>
       </w:r>
-      <w:r/>
-    </w:p>
-    <w:p>
-      <w:r/>
+      <w:r>
+        <w:rPr>
+          <w:lang w:val="ne_NP" w:bidi="ne_NP"/>
+        </w:rPr>
+      </w:r>
+    </w:p>
+    <w:p>
+      <w:pPr/>
+      <w:r>
+        <w:rPr>
+          <w:lang w:val="ne_NP" w:bidi="ne_NP"/>
+        </w:rPr>
+      </w:r>
       <w:r>
         <w:rPr>
           <w:b/>
+          <w:lang w:val="ne_NP" w:bidi="ne_NP"/>
         </w:rPr>
         <w:t>यूहन्‍नाले प्रेम के हो भन्‍छन्?</w:t>
       </w:r>
     </w:p>
     <w:p>
-      <w:r/>
-      <w:r>
+      <w:pPr/>
+      <w:r>
+        <w:rPr>
+          <w:lang w:val="ne_NP" w:bidi="ne_NP"/>
+        </w:rPr>
+      </w:r>
+      <w:r>
+        <w:rPr>
+          <w:lang w:val="ne_NP" w:bidi="ne_NP"/>
+        </w:rPr>
         <w:t>प्रेम भनेको परमेश्‍वरको आज्ञा अनुसार चल्नु हो।</w:t>
       </w:r>
-      <w:r/>
-      <w:r/>
-    </w:p>
-    <w:p>
-      <w:r/>
+      <w:r>
+        <w:rPr>
+          <w:lang w:val="ne_NP" w:bidi="ne_NP"/>
+        </w:rPr>
+      </w:r>
+      <w:r>
+        <w:rPr>
+          <w:lang w:val="ne_NP" w:bidi="ne_NP"/>
+        </w:rPr>
+      </w:r>
+    </w:p>
+    <w:p>
+      <w:pPr/>
+      <w:r>
+        <w:rPr>
+          <w:lang w:val="ne_NP" w:bidi="ne_NP"/>
+        </w:rPr>
+      </w:r>
     </w:p>
     <w:p>
       <w:pPr>
         <w:pStyle w:val="Heading2"/>
       </w:pPr>
       <w:r>
+        <w:rPr>
+          <w:lang w:val="ne_NP" w:bidi="ne_NP"/>
+        </w:rPr>
         <w:t>२ यूहन्ना 1:7</w:t>
       </w:r>
-      <w:r/>
-    </w:p>
-    <w:p>
-      <w:r/>
+      <w:r>
+        <w:rPr>
+          <w:lang w:val="ne_NP" w:bidi="ne_NP"/>
+        </w:rPr>
+      </w:r>
+    </w:p>
+    <w:p>
+      <w:pPr/>
+      <w:r>
+        <w:rPr>
+          <w:lang w:val="ne_NP" w:bidi="ne_NP"/>
+        </w:rPr>
+      </w:r>
       <w:r>
         <w:rPr>
           <w:b/>
+          <w:lang w:val="ne_NP" w:bidi="ne_NP"/>
         </w:rPr>
         <w:t>येशू ख्रीष्‍ट शरीरमा आउनुभयो भनी स्वीकार नगर्नेहरूलाई यूहन्‍नाले के भन्छन्?</w:t>
       </w:r>
     </w:p>
     <w:p>
-      <w:r/>
-      <w:r>
+      <w:pPr/>
+      <w:r>
+        <w:rPr>
+          <w:lang w:val="ne_NP" w:bidi="ne_NP"/>
+        </w:rPr>
+      </w:r>
+      <w:r>
+        <w:rPr>
+          <w:lang w:val="ne_NP" w:bidi="ne_NP"/>
+        </w:rPr>
         <w:t>यूहन्‍नाले तिनीहरूलाई भ्रममा पार्ने र ख्रीष्‍ट विरोधी भन्छन्।</w:t>
       </w:r>
-      <w:r/>
-      <w:r/>
-    </w:p>
-    <w:p>
-      <w:r/>
+      <w:r>
+        <w:rPr>
+          <w:lang w:val="ne_NP" w:bidi="ne_NP"/>
+        </w:rPr>
+      </w:r>
+      <w:r>
+        <w:rPr>
+          <w:lang w:val="ne_NP" w:bidi="ne_NP"/>
+        </w:rPr>
+      </w:r>
+    </w:p>
+    <w:p>
+      <w:pPr/>
+      <w:r>
+        <w:rPr>
+          <w:lang w:val="ne_NP" w:bidi="ne_NP"/>
+        </w:rPr>
+      </w:r>
     </w:p>
     <w:p>
       <w:pPr>
         <w:pStyle w:val="Heading2"/>
       </w:pPr>
       <w:r>
+        <w:rPr>
+          <w:lang w:val="ne_NP" w:bidi="ne_NP"/>
+        </w:rPr>
         <w:t>२ यूहन्ना 1:8</w:t>
       </w:r>
-      <w:r/>
-    </w:p>
-    <w:p>
-      <w:r/>
+      <w:r>
+        <w:rPr>
+          <w:lang w:val="ne_NP" w:bidi="ne_NP"/>
+        </w:rPr>
+      </w:r>
+    </w:p>
+    <w:p>
+      <w:pPr/>
+      <w:r>
+        <w:rPr>
+          <w:lang w:val="ne_NP" w:bidi="ne_NP"/>
+        </w:rPr>
+      </w:r>
       <w:r>
         <w:rPr>
           <w:b/>
+          <w:lang w:val="ne_NP" w:bidi="ne_NP"/>
         </w:rPr>
         <w:t>यूहन्‍नाले विश्‍वासीहरूलाई के नगर्न होसियार हुन भन्‍नुहुन्छ?</w:t>
       </w:r>
     </w:p>
     <w:p>
-      <w:r/>
-      <w:r>
+      <w:pPr/>
+      <w:r>
+        <w:rPr>
+          <w:lang w:val="ne_NP" w:bidi="ne_NP"/>
+        </w:rPr>
+      </w:r>
+      <w:r>
+        <w:rPr>
+          <w:lang w:val="ne_NP" w:bidi="ne_NP"/>
+        </w:rPr>
         <w:t>यूहन्‍नाले विश्‍वासीहरूलाई आफूले काम गरेको कुरा गुमाउन नपरोस् भनी बताउँछन्।</w:t>
       </w:r>
-      <w:r/>
-      <w:r/>
-    </w:p>
-    <w:p>
-      <w:r/>
+      <w:r>
+        <w:rPr>
+          <w:lang w:val="ne_NP" w:bidi="ne_NP"/>
+        </w:rPr>
+      </w:r>
+      <w:r>
+        <w:rPr>
+          <w:lang w:val="ne_NP" w:bidi="ne_NP"/>
+        </w:rPr>
+      </w:r>
+    </w:p>
+    <w:p>
+      <w:pPr/>
+      <w:r>
+        <w:rPr>
+          <w:lang w:val="ne_NP" w:bidi="ne_NP"/>
+        </w:rPr>
+      </w:r>
     </w:p>
     <w:p>
       <w:pPr>
         <w:pStyle w:val="Heading2"/>
       </w:pPr>
       <w:r>
+        <w:rPr>
+          <w:lang w:val="ne_NP" w:bidi="ne_NP"/>
+        </w:rPr>
         <w:t>२ यूहन्ना 1:10</w:t>
       </w:r>
-      <w:r/>
-    </w:p>
-    <w:p>
-      <w:r/>
+      <w:r>
+        <w:rPr>
+          <w:lang w:val="ne_NP" w:bidi="ne_NP"/>
+        </w:rPr>
+      </w:r>
+    </w:p>
+    <w:p>
+      <w:pPr/>
+      <w:r>
+        <w:rPr>
+          <w:lang w:val="ne_NP" w:bidi="ne_NP"/>
+        </w:rPr>
+      </w:r>
       <w:r>
         <w:rPr>
           <w:b/>
+          <w:lang w:val="ne_NP" w:bidi="ne_NP"/>
         </w:rPr>
         <w:t>यूहन्‍नाले विश्‍वासीहरूलाई ख्रीष्‍टको बारेमा साँचो शिक्षा नल्याउने जो कोहीलाई के गर्न भन्‍छन्?</w:t>
       </w:r>
     </w:p>
     <w:p>
-      <w:r/>
-      <w:r>
+      <w:pPr/>
+      <w:r>
+        <w:rPr>
+          <w:lang w:val="ne_NP" w:bidi="ne_NP"/>
+        </w:rPr>
+      </w:r>
+      <w:r>
+        <w:rPr>
+          <w:lang w:val="ne_NP" w:bidi="ne_NP"/>
+        </w:rPr>
         <w:t>तिनीहरूले ख्रीष्‍टको बारेमा साँचो शिक्षा नल्याउने कसैलाई पनि ग्रहण गर्नु हुँदैन।</w:t>
       </w:r>
-      <w:r/>
-      <w:r/>
-    </w:p>
-    <w:p>
-      <w:r/>
+      <w:r>
+        <w:rPr>
+          <w:lang w:val="ne_NP" w:bidi="ne_NP"/>
+        </w:rPr>
+      </w:r>
+      <w:r>
+        <w:rPr>
+          <w:lang w:val="ne_NP" w:bidi="ne_NP"/>
+        </w:rPr>
+      </w:r>
+    </w:p>
+    <w:p>
+      <w:pPr/>
+      <w:r>
+        <w:rPr>
+          <w:lang w:val="ne_NP" w:bidi="ne_NP"/>
+        </w:rPr>
+      </w:r>
     </w:p>
     <w:p>
       <w:pPr>
         <w:pStyle w:val="Heading2"/>
       </w:pPr>
       <w:r>
+        <w:rPr>
+          <w:lang w:val="ne_NP" w:bidi="ne_NP"/>
+        </w:rPr>
         <w:t>२ यूहन्ना 1:11</w:t>
       </w:r>
-      <w:r/>
-    </w:p>
-    <w:p>
-      <w:r/>
+      <w:r>
+        <w:rPr>
+          <w:lang w:val="ne_NP" w:bidi="ne_NP"/>
+        </w:rPr>
+      </w:r>
+    </w:p>
+    <w:p>
+      <w:pPr/>
+      <w:r>
+        <w:rPr>
+          <w:lang w:val="ne_NP" w:bidi="ne_NP"/>
+        </w:rPr>
+      </w:r>
       <w:r>
         <w:rPr>
           <w:b/>
+          <w:lang w:val="ne_NP" w:bidi="ne_NP"/>
         </w:rPr>
         <w:t>यदि कसैले ख्रीष्‍टको बारेमा साँचो शिक्षा नल्याउने व्यक्तिलाई ग्रहण गर्छ भने विश्‍वासी केको दोषी हुन्छ?</w:t>
       </w:r>
     </w:p>
     <w:p>
-      <w:r/>
-      <w:r>
+      <w:pPr/>
+      <w:r>
+        <w:rPr>
+          <w:lang w:val="ne_NP" w:bidi="ne_NP"/>
+        </w:rPr>
+      </w:r>
+      <w:r>
+        <w:rPr>
+          <w:lang w:val="ne_NP" w:bidi="ne_NP"/>
+        </w:rPr>
         <w:t>झूटा शिक्षकलाई ग्रहण गर्ने र अभिवादन गर्ने विश्‍वासीले उसको खराब काममा भाग लिन्छ।</w:t>
       </w:r>
-      <w:r/>
-      <w:r/>
-    </w:p>
-    <w:p>
-      <w:r/>
+      <w:r>
+        <w:rPr>
+          <w:lang w:val="ne_NP" w:bidi="ne_NP"/>
+        </w:rPr>
+      </w:r>
+      <w:r>
+        <w:rPr>
+          <w:lang w:val="ne_NP" w:bidi="ne_NP"/>
+        </w:rPr>
+      </w:r>
+    </w:p>
+    <w:p>
+      <w:pPr/>
+      <w:r>
+        <w:rPr>
+          <w:lang w:val="ne_NP" w:bidi="ne_NP"/>
+        </w:rPr>
+      </w:r>
     </w:p>
     <w:p>
       <w:pPr>
         <w:pStyle w:val="Heading2"/>
       </w:pPr>
       <w:r>
+        <w:rPr>
+          <w:lang w:val="ne_NP" w:bidi="ne_NP"/>
+        </w:rPr>
         <w:t>२ यूहन्ना 1:12</w:t>
       </w:r>
-      <w:r/>
-    </w:p>
-    <w:p>
-      <w:r/>
+      <w:r>
+        <w:rPr>
+          <w:lang w:val="ne_NP" w:bidi="ne_NP"/>
+        </w:rPr>
+      </w:r>
+    </w:p>
+    <w:p>
+      <w:pPr/>
+      <w:r>
+        <w:rPr>
+          <w:lang w:val="ne_NP" w:bidi="ne_NP"/>
+        </w:rPr>
+      </w:r>
       <w:r>
         <w:rPr>
           <w:b/>
+          <w:lang w:val="ne_NP" w:bidi="ne_NP"/>
         </w:rPr>
         <w:t>यूहन्‍नाले भविष्यमा के गर्ने आशा राख्छन्?</w:t>
       </w:r>
     </w:p>
     <w:p>
-      <w:r/>
-      <w:r>
+      <w:pPr/>
+      <w:r>
+        <w:rPr>
+          <w:lang w:val="ne_NP" w:bidi="ne_NP"/>
+        </w:rPr>
+      </w:r>
+      <w:r>
+        <w:rPr>
+          <w:lang w:val="ne_NP" w:bidi="ne_NP"/>
+        </w:rPr>
         <w:t>यूहन्‍ना आएर चुनिएकी महिलासँग प्रत्यक्ष कुरा गर्ने आशा राख्छन्।</w:t>
       </w:r>
-      <w:r/>
-      <w:r/>
+      <w:r>
+        <w:rPr>
+          <w:lang w:val="ne_NP" w:bidi="ne_NP"/>
+        </w:rPr>
+      </w:r>
+      <w:r>
+        <w:rPr>
+          <w:lang w:val="ne_NP" w:bidi="ne_NP"/>
+        </w:rPr>
+      </w:r>
     </w:p>
     <w:sectPr>
       <w:footnotePr>
@@ -2314,7 +2852,7 @@
     <w:rPrDefault>
       <w:rPr>
         <w:rFonts w:ascii="Times New Roman" w:eastAsia="Times New Roman" w:hAnsi="Times New Roman" w:cs="Times New Roman"/>
-        <w:lang w:val="en-US" w:eastAsia="en-US" w:bidi="ar-SA"/>
+        <w:lang w:val="ne_NP" w:eastAsia="en-US" w:bidi="ar-SA"/>
       </w:rPr>
     </w:rPrDefault>
     <w:pPrDefault/>

--- a/nep/docx/63.content.docx
+++ b/nep/docx/63.content.docx
@@ -28,22 +28,6 @@
       </w:r>
     </w:p>
     <w:p>
-      <w:pPr>
-        <w:pStyle w:val="Heading2"/>
-      </w:pPr>
-      <w:r>
-        <w:rPr>
-          <w:lang w:val="ne_NP" w:bidi="ne_NP"/>
-        </w:rPr>
-        <w:t>License Information</w:t>
-      </w:r>
-      <w:r>
-        <w:rPr>
-          <w:lang w:val="ne_NP" w:bidi="ne_NP"/>
-        </w:rPr>
-      </w:r>
-    </w:p>
-    <w:p>
       <w:pPr/>
       <w:r>
         <w:rPr>
@@ -55,91 +39,37 @@
           <w:b/>
           <w:lang w:val="ne_NP" w:bidi="ne_NP"/>
         </w:rPr>
-        <w:t>Translation Questions (unfoldingWord)</w:t>
-      </w:r>
-      <w:r>
-        <w:rPr>
-          <w:lang w:val="ne_NP" w:bidi="ne_NP"/>
-        </w:rPr>
-        <w:t xml:space="preserve"> (Nepali) is based on</w:t>
-      </w:r>
-      <w:r>
-        <w:rPr>
-          <w:lang w:val="ne_NP" w:bidi="ne_NP"/>
-        </w:rPr>
-        <w:t xml:space="preserve">: </w:t>
-      </w:r>
-      <w:r>
-        <w:rPr>
-          <w:lang w:val="ne_NP" w:bidi="ne_NP"/>
-        </w:rPr>
         <w:t>unfoldingWord® Translation Questions</w:t>
       </w:r>
       <w:r>
         <w:rPr>
           <w:lang w:val="ne_NP" w:bidi="ne_NP"/>
         </w:rPr>
-        <w:t xml:space="preserve">, </w:t>
-      </w:r>
-      <w:hyperlink r:id="rId13">
-        <w:r>
-          <w:rPr>
-            <w:lang w:val="ne_NP" w:bidi="ne_NP"/>
-          </w:rPr>
-          <w:rPr>
-            <w:color w:val="0000EE"/>
-            <w:u w:val="single"/>
-          </w:rPr>
-          <w:t>unfoldingWord</w:t>
-        </w:r>
-      </w:hyperlink>
-      <w:r>
-        <w:rPr>
-          <w:lang w:val="ne_NP" w:bidi="ne_NP"/>
-        </w:rPr>
-        <w:t xml:space="preserve">, 2022, which is licensed under a </w:t>
-      </w:r>
-      <w:hyperlink r:id="rId14">
-        <w:r>
-          <w:rPr>
-            <w:lang w:val="ne_NP" w:bidi="ne_NP"/>
-          </w:rPr>
-          <w:rPr>
-            <w:color w:val="0000EE"/>
-            <w:u w:val="single"/>
-          </w:rPr>
-          <w:t>CC BY-SA 4.0 license</w:t>
-        </w:r>
-      </w:hyperlink>
-      <w:r>
-        <w:rPr>
-          <w:lang w:val="ne_NP" w:bidi="ne_NP"/>
-        </w:rPr>
-        <w:t>.</w:t>
-      </w:r>
-      <w:r>
-        <w:rPr>
-          <w:lang w:val="ne_NP" w:bidi="ne_NP"/>
-        </w:rPr>
-      </w:r>
-    </w:p>
-    <w:p>
-      <w:pPr/>
-      <w:r>
-        <w:rPr>
-          <w:lang w:val="ne_NP" w:bidi="ne_NP"/>
-        </w:rPr>
-      </w:r>
-      <w:r>
-        <w:rPr>
-          <w:lang w:val="ne_NP" w:bidi="ne_NP"/>
-        </w:rPr>
-        <w:t>This PDF version is provided under the same license.</w:t>
-      </w:r>
-      <w:r>
-        <w:rPr>
-          <w:lang w:val="ne_NP" w:bidi="ne_NP"/>
-        </w:rPr>
+        <w:t xml:space="preserve"> © 2022 unfoldingWord. Released under CC BY-SA 4.0 license. </w:t>
+      </w:r>
+      <w:r>
+        <w:rPr>
+          <w:lang w:val="ne_NP" w:bidi="ne_NP"/>
+        </w:rPr>
+        <w:t>unfoldingWord® Translation Questions</w:t>
+      </w:r>
+      <w:r>
+        <w:rPr>
+          <w:lang w:val="ne_NP" w:bidi="ne_NP"/>
+        </w:rPr>
+        <w:t xml:space="preserve"> has been adapted in the following languages: Tok Pisin, Arabic (عربي), French (Français), Hindi (हिंदी), Indonesian (Bahasa Indonesia), Portuguese (Português), Russian (Русский), Spanish (Español), Swahili (Kiswahili), and Simplified Chinese (简体中文) from </w:t>
+      </w:r>
+      <w:r>
+        <w:rPr>
+          <w:lang w:val="ne_NP" w:bidi="ne_NP"/>
+        </w:rPr>
+        <w:t>unfoldingWord® Translation Questions</w:t>
+      </w:r>
+      <w:r>
+        <w:rPr>
+          <w:lang w:val="ne_NP" w:bidi="ne_NP"/>
+        </w:rPr>
+        <w:t xml:space="preserve"> © 2022 unfoldingWord. Released under CC BY-SA 4.0 license by Mission Mutual</w:t>
       </w:r>
       <w:r>
         <w:rPr>
